--- a/UNCTADstat Data centre.docx
+++ b/UNCTADstat Data centre.docx
@@ -26,6 +26,33 @@
     <w:p>
       <w:pPr>
         <w:rPr>
+          <w:lang w:val="de-AT"/>
+        </w:rPr>
+      </w:pPr>
+      <w:r>
+        <w:rPr>
+          <w:lang w:val="de-AT"/>
+        </w:rPr>
+        <w:t xml:space="preserve">Client </w:t>
+      </w:r>
+      <w:proofErr w:type="gramStart"/>
+      <w:r>
+        <w:rPr>
+          <w:lang w:val="de-AT"/>
+        </w:rPr>
+        <w:t>ID :</w:t>
+      </w:r>
+      <w:proofErr w:type="gramEnd"/>
+      <w:r>
+        <w:rPr>
+          <w:lang w:val="de-AT"/>
+        </w:rPr>
+        <w:t xml:space="preserve"> 70e80d59-00eb-4e26-b51e-c459d12aa6d8</w:t>
+      </w:r>
+    </w:p>
+    <w:p>
+      <w:pPr>
+        <w:rPr>
           <w:lang w:val="en-GB"/>
         </w:rPr>
       </w:pPr>
@@ -33,14 +60,14 @@
         <w:rPr>
           <w:lang w:val="en-GB"/>
         </w:rPr>
-        <w:t xml:space="preserve">Client </w:t>
+        <w:t xml:space="preserve">API </w:t>
       </w:r>
       <w:proofErr w:type="gramStart"/>
       <w:r>
         <w:rPr>
           <w:lang w:val="en-GB"/>
         </w:rPr>
-        <w:t>ID :</w:t>
+        <w:t>key :</w:t>
       </w:r>
       <w:proofErr w:type="gramEnd"/>
       <w:r>
@@ -53,32 +80,7 @@
         <w:rPr>
           <w:lang w:val="en-GB"/>
         </w:rPr>
-        <w:t>70e80d59-00eb-4e26-b51e-c459d12aa6d8</w:t>
-      </w:r>
-    </w:p>
-    <w:p>
-      <w:pPr>
-        <w:rPr>
-          <w:lang w:val="en-GB"/>
-        </w:rPr>
-      </w:pPr>
-      <w:r>
-        <w:rPr>
-          <w:lang w:val="en-GB"/>
-        </w:rPr>
-        <w:t xml:space="preserve">API key : </w:t>
-      </w:r>
-      <w:r>
-        <w:rPr>
-          <w:lang w:val="en-GB"/>
-        </w:rPr>
-        <w:t>RXl1aXq07R804TfMkXY18JJchm01ifFa0d+HRJkjseY=</w:t>
-      </w:r>
-      <w:r>
-        <w:rPr>
-          <w:lang w:val="en-GB"/>
-        </w:rPr>
-        <w:t xml:space="preserve"> </w:t>
+        <w:t>RXl1aXq07R804TfMkXY18JJchm01ifFa0d+HRJkjseY</w:t>
       </w:r>
     </w:p>
     <w:p>
